--- a/Google/Greyson Playing Soccer - September 2018.docx
+++ b/Google/Greyson Playing Soccer - September 2018.docx
@@ -258,6 +258,18 @@
           <w:szCs w:val="23"/>
         </w:rPr>
       </w:pPr>
+      <w:bookmarkStart w:id="0" w:name="_GoBack"/>
+      <w:bookmarkEnd w:id="0"/>
+    </w:p>
+    <w:p>
+      <w:pPr>
+        <w:pStyle w:val="Default"/>
+        <w:jc w:val="both"/>
+        <w:rPr>
+          <w:sz w:val="23"/>
+          <w:szCs w:val="23"/>
+        </w:rPr>
+      </w:pPr>
       <w:r>
         <w:rPr>
           <w:sz w:val="23"/>
@@ -323,8 +335,6 @@
           <w:t>/2018</w:t>
         </w:r>
       </w:hyperlink>
-      <w:bookmarkStart w:id="0" w:name="_GoBack"/>
-      <w:bookmarkEnd w:id="0"/>
       <w:r>
         <w:t>.</w:t>
       </w:r>
